--- a/A2/design/Entwurf Mert/EntwurfA2.docx
+++ b/A2/design/Entwurf Mert/EntwurfA2.docx
@@ -212,11 +212,13 @@
         <w:spacing w:after="0" w:line="20" w:lineRule="atLeast"/>
         <w:rPr>
           <w:rFonts w:ascii="Tahoma" w:hAnsi="Tahoma" w:cs="Tahoma"/>
-        </w:rPr>
-      </w:pPr>
-      <w:r>
-        <w:rPr>
-          <w:rFonts w:ascii="Tahoma" w:hAnsi="Tahoma" w:cs="Tahoma"/>
+          <w:highlight w:val="yellow"/>
+        </w:rPr>
+      </w:pPr>
+      <w:r>
+        <w:rPr>
+          <w:rFonts w:ascii="Tahoma" w:hAnsi="Tahoma" w:cs="Tahoma"/>
+          <w:highlight w:val="yellow"/>
         </w:rPr>
         <w:t>Alles fertig implementiert und getestet.</w:t>
       </w:r>
@@ -231,6 +233,7 @@
       <w:r>
         <w:rPr>
           <w:rFonts w:ascii="Tahoma" w:hAnsi="Tahoma" w:cs="Tahoma"/>
+          <w:highlight w:val="yellow"/>
         </w:rPr>
         <w:t>Bestimmte Kombinationen (mit unserem und Professors Code) erstellt und keine Probleme mehr bekannt.</w:t>
       </w:r>
@@ -423,29 +426,7 @@
         <w:rPr>
           <w:rFonts w:ascii="Tahoma" w:hAnsi="Tahoma" w:cs="Tahoma"/>
         </w:rPr>
-        <w:t xml:space="preserve">haben, der </w:t>
-      </w:r>
-      <w:proofErr w:type="spellStart"/>
-      <w:proofErr w:type="gramStart"/>
-      <w:r>
-        <w:rPr>
-          <w:rFonts w:ascii="Tahoma" w:hAnsi="Tahoma" w:cs="Tahoma"/>
-        </w:rPr>
-        <w:t>ggT</w:t>
-      </w:r>
-      <w:proofErr w:type="spellEnd"/>
-      <w:r>
-        <w:rPr>
-          <w:rFonts w:ascii="Tahoma" w:hAnsi="Tahoma" w:cs="Tahoma"/>
-        </w:rPr>
-        <w:t>(</w:t>
-      </w:r>
-      <w:proofErr w:type="gramEnd"/>
-      <w:r>
-        <w:rPr>
-          <w:rFonts w:ascii="Tahoma" w:hAnsi="Tahoma" w:cs="Tahoma"/>
-        </w:rPr>
-        <w:t>größte gemeinsamer Teiler) berechnet werden. Für die Berechnung wird der Satz des Euklid verwendet.</w:t>
+        <w:t>haben, der ggT(größte gemeinsamer Teiler) berechnet werden. Für die Berechnung wird der Satz des Euklid verwendet.</w:t>
       </w:r>
     </w:p>
     <w:p>
@@ -531,41 +512,13 @@
         <w:rPr>
           <w:rFonts w:ascii="Tahoma" w:hAnsi="Tahoma" w:cs="Tahoma"/>
         </w:rPr>
-        <w:t xml:space="preserve">, so dass der </w:t>
-      </w:r>
-      <w:proofErr w:type="spellStart"/>
-      <w:r>
-        <w:rPr>
-          <w:rFonts w:ascii="Tahoma" w:hAnsi="Tahoma" w:cs="Tahoma"/>
-        </w:rPr>
-        <w:t>ggT</w:t>
-      </w:r>
-      <w:proofErr w:type="spellEnd"/>
-      <w:r>
-        <w:rPr>
-          <w:rFonts w:ascii="Tahoma" w:hAnsi="Tahoma" w:cs="Tahoma"/>
-        </w:rPr>
-        <w:t xml:space="preserve"> gefunden wird.</w:t>
-      </w:r>
-      <w:r>
-        <w:rPr>
-          <w:rFonts w:ascii="Tahoma" w:hAnsi="Tahoma" w:cs="Tahoma"/>
-        </w:rPr>
-        <w:t xml:space="preserve"> Finden keine Berechnungen mehr statt, wird nach einem positiven </w:t>
-      </w:r>
-      <w:proofErr w:type="spellStart"/>
-      <w:r>
-        <w:rPr>
-          <w:rFonts w:ascii="Tahoma" w:hAnsi="Tahoma" w:cs="Tahoma"/>
-        </w:rPr>
-        <w:t>Vote</w:t>
-      </w:r>
-      <w:proofErr w:type="spellEnd"/>
-      <w:r>
-        <w:rPr>
-          <w:rFonts w:ascii="Tahoma" w:hAnsi="Tahoma" w:cs="Tahoma"/>
-        </w:rPr>
-        <w:t>, alle Prozesse beendet.</w:t>
+        <w:t>, so dass der ggT gefunden wird.</w:t>
+      </w:r>
+      <w:r>
+        <w:rPr>
+          <w:rFonts w:ascii="Tahoma" w:hAnsi="Tahoma" w:cs="Tahoma"/>
+        </w:rPr>
+        <w:t xml:space="preserve"> Finden keine Berechnungen mehr statt, wird nach einem positiven Vote, alle Prozesse beendet.</w:t>
       </w:r>
     </w:p>
     <w:p>
@@ -842,21 +795,7 @@
         <w:rPr>
           <w:rFonts w:ascii="Tahoma" w:hAnsi="Tahoma" w:cs="Tahoma"/>
         </w:rPr>
-        <w:t xml:space="preserve">Der Starter hat die Aufgabe die </w:t>
-      </w:r>
-      <w:proofErr w:type="spellStart"/>
-      <w:r>
-        <w:rPr>
-          <w:rFonts w:ascii="Tahoma" w:hAnsi="Tahoma" w:cs="Tahoma"/>
-        </w:rPr>
-        <w:t>ggt</w:t>
-      </w:r>
-      <w:proofErr w:type="spellEnd"/>
-      <w:r>
-        <w:rPr>
-          <w:rFonts w:ascii="Tahoma" w:hAnsi="Tahoma" w:cs="Tahoma"/>
-        </w:rPr>
-        <w:t xml:space="preserve">-Prozesse zu starten. Um die Prozese mit den richtigen </w:t>
+        <w:t xml:space="preserve">Der Starter hat die Aufgabe die ggt-Prozesse zu starten. Um die Prozese mit den richtigen </w:t>
       </w:r>
       <w:r>
         <w:rPr>
@@ -892,21 +831,7 @@
         <w:rPr>
           <w:rFonts w:ascii="Tahoma" w:hAnsi="Tahoma" w:cs="Tahoma"/>
         </w:rPr>
-        <w:t xml:space="preserve">aus einer </w:t>
-      </w:r>
-      <w:proofErr w:type="spellStart"/>
-      <w:r>
-        <w:rPr>
-          <w:rFonts w:ascii="Tahoma" w:hAnsi="Tahoma" w:cs="Tahoma"/>
-        </w:rPr>
-        <w:t>Config</w:t>
-      </w:r>
-      <w:proofErr w:type="spellEnd"/>
-      <w:r>
-        <w:rPr>
-          <w:rFonts w:ascii="Tahoma" w:hAnsi="Tahoma" w:cs="Tahoma"/>
-        </w:rPr>
-        <w:t>-Datei und fragt den Koordinator nach steuernden Werten. Die</w:t>
+        <w:t>aus einer Config-Datei und fragt den Koordinator nach steuernden Werten. Die</w:t>
       </w:r>
       <w:r>
         <w:rPr>
@@ -975,131 +900,81 @@
           <w:szCs w:val="27"/>
           <w:shd w:val="clear" w:color="auto" w:fill="FFFFFF"/>
         </w:rPr>
-        <w:t>{</w:t>
-      </w:r>
-      <w:proofErr w:type="spellStart"/>
-      <w:proofErr w:type="gramStart"/>
-      <w:r>
-        <w:rPr>
-          <w:rFonts w:ascii="Helvetica" w:hAnsi="Helvetica" w:cs="Helvetica"/>
-          <w:color w:val="000000"/>
-          <w:szCs w:val="27"/>
-          <w:shd w:val="clear" w:color="auto" w:fill="FFFFFF"/>
-        </w:rPr>
-        <w:t>From</w:t>
-      </w:r>
-      <w:proofErr w:type="spellEnd"/>
-      <w:r>
-        <w:rPr>
-          <w:rFonts w:ascii="Helvetica" w:hAnsi="Helvetica" w:cs="Helvetica"/>
-          <w:color w:val="000000"/>
-          <w:szCs w:val="27"/>
-          <w:shd w:val="clear" w:color="auto" w:fill="FFFFFF"/>
-        </w:rPr>
-        <w:t>:,</w:t>
-      </w:r>
-      <w:proofErr w:type="spellStart"/>
-      <w:proofErr w:type="gramEnd"/>
-      <w:r>
-        <w:rPr>
-          <w:rFonts w:ascii="Helvetica" w:hAnsi="Helvetica" w:cs="Helvetica"/>
-          <w:color w:val="000000"/>
-          <w:szCs w:val="27"/>
-          <w:shd w:val="clear" w:color="auto" w:fill="FFFFFF"/>
-        </w:rPr>
-        <w:t>getsteeringval</w:t>
-      </w:r>
-      <w:proofErr w:type="spellEnd"/>
-      <w:r>
-        <w:rPr>
-          <w:rFonts w:ascii="Helvetica" w:hAnsi="Helvetica" w:cs="Helvetica"/>
-          <w:color w:val="000000"/>
-          <w:szCs w:val="27"/>
-          <w:shd w:val="clear" w:color="auto" w:fill="FFFFFF"/>
-        </w:rPr>
-        <w:t>}</w:t>
-      </w:r>
-      <w:r>
-        <w:rPr>
-          <w:rFonts w:ascii="Helvetica" w:hAnsi="Helvetica" w:cs="Helvetica"/>
-          <w:color w:val="000000"/>
-          <w:szCs w:val="27"/>
-          <w:shd w:val="clear" w:color="auto" w:fill="FFFFFF"/>
-        </w:rPr>
-        <w:t xml:space="preserve"> -&gt; </w:t>
-      </w:r>
-      <w:r>
-        <w:rPr>
-          <w:rFonts w:ascii="Helvetica" w:hAnsi="Helvetica" w:cs="Helvetica"/>
-          <w:color w:val="000000"/>
-          <w:szCs w:val="27"/>
-          <w:shd w:val="clear" w:color="auto" w:fill="FFFFFF"/>
-        </w:rPr>
-        <w:t>{</w:t>
-      </w:r>
-      <w:proofErr w:type="spellStart"/>
-      <w:r>
-        <w:rPr>
-          <w:rFonts w:ascii="Helvetica" w:hAnsi="Helvetica" w:cs="Helvetica"/>
-          <w:color w:val="000000"/>
-          <w:szCs w:val="27"/>
-          <w:shd w:val="clear" w:color="auto" w:fill="FFFFFF"/>
-        </w:rPr>
-        <w:t>steeringval,ArbeitsZeit,TermZeit,Quota,GGTProzessnummer</w:t>
-      </w:r>
-      <w:proofErr w:type="spellEnd"/>
-      <w:r>
-        <w:rPr>
-          <w:rFonts w:ascii="Helvetica" w:hAnsi="Helvetica" w:cs="Helvetica"/>
-          <w:color w:val="000000"/>
-          <w:szCs w:val="27"/>
-          <w:shd w:val="clear" w:color="auto" w:fill="FFFFFF"/>
-        </w:rPr>
-        <w:t>}</w:t>
-      </w:r>
-    </w:p>
-    <w:p>
-      <w:pPr>
-        <w:spacing w:after="0" w:line="20" w:lineRule="atLeast"/>
-        <w:rPr>
-          <w:rFonts w:ascii="Tahoma" w:hAnsi="Tahoma" w:cs="Tahoma"/>
-        </w:rPr>
-      </w:pPr>
-      <w:r>
-        <w:rPr>
-          <w:rFonts w:ascii="Tahoma" w:hAnsi="Tahoma" w:cs="Tahoma"/>
+        <w:t>{From:,getsteeringval} -&gt; {steeringval,ArbeitsZeit,TermZeit,Quota,GGTProzessnummer}</w:t>
+      </w:r>
+    </w:p>
+    <w:p>
+      <w:pPr>
+        <w:spacing w:after="0" w:line="20" w:lineRule="atLeast"/>
+        <w:rPr>
+          <w:rFonts w:ascii="Tahoma" w:hAnsi="Tahoma" w:cs="Tahoma"/>
+        </w:rPr>
+      </w:pPr>
+      <w:r>
+        <w:rPr>
+          <w:rFonts w:ascii="Tahoma" w:hAnsi="Tahoma" w:cs="Tahoma"/>
+          <w:highlight w:val="yellow"/>
         </w:rPr>
         <w:t xml:space="preserve">Zum lesen aus der Datei benötigt man IO-Methoden, </w:t>
       </w:r>
       <w:r>
         <w:rPr>
           <w:rFonts w:ascii="Tahoma" w:hAnsi="Tahoma" w:cs="Tahoma"/>
-        </w:rPr>
-        <w:t xml:space="preserve">die das lesen aus einer Datei ermöglichen. Hiernach werden beliebig viele </w:t>
-      </w:r>
-      <w:proofErr w:type="spellStart"/>
-      <w:r>
-        <w:rPr>
-          <w:rFonts w:ascii="Tahoma" w:hAnsi="Tahoma" w:cs="Tahoma"/>
-        </w:rPr>
-        <w:t>ggt</w:t>
-      </w:r>
-      <w:proofErr w:type="spellEnd"/>
-      <w:r>
-        <w:rPr>
-          <w:rFonts w:ascii="Tahoma" w:hAnsi="Tahoma" w:cs="Tahoma"/>
-        </w:rPr>
-        <w:t xml:space="preserve">-Prozesse in einer </w:t>
-      </w:r>
-      <w:r>
-        <w:rPr>
-          <w:rFonts w:ascii="Tahoma" w:hAnsi="Tahoma" w:cs="Tahoma"/>
+          <w:highlight w:val="yellow"/>
+        </w:rPr>
+        <w:t>die das lesen aus einer Datei ermöglichen</w:t>
+      </w:r>
+      <w:r>
+        <w:rPr>
+          <w:rFonts w:ascii="Tahoma" w:hAnsi="Tahoma" w:cs="Tahoma"/>
+          <w:highlight w:val="yellow"/>
+        </w:rPr>
+        <w:t xml:space="preserve"> (Würde es wie beim Koordinator machen, sagen dass eine .cfg Datei ausgelesen werden muss, nicht dass man hierfür solche Operationen benötige)</w:t>
+      </w:r>
+      <w:r>
+        <w:rPr>
+          <w:rFonts w:ascii="Tahoma" w:hAnsi="Tahoma" w:cs="Tahoma"/>
+          <w:highlight w:val="yellow"/>
+        </w:rPr>
+        <w:t>.</w:t>
+      </w:r>
+      <w:r>
+        <w:rPr>
+          <w:rFonts w:ascii="Tahoma" w:hAnsi="Tahoma" w:cs="Tahoma"/>
+        </w:rPr>
+        <w:t xml:space="preserve"> Hiernach werden beliebig viele ggt-Prozesse in einer </w:t>
+      </w:r>
+      <w:r>
+        <w:rPr>
+          <w:rFonts w:ascii="Tahoma" w:hAnsi="Tahoma" w:cs="Tahoma"/>
+          <w:highlight w:val="yellow"/>
         </w:rPr>
         <w:t>Schleife</w:t>
       </w:r>
       <w:r>
         <w:rPr>
           <w:rFonts w:ascii="Tahoma" w:hAnsi="Tahoma" w:cs="Tahoma"/>
+          <w:highlight w:val="yellow"/>
+        </w:rPr>
+        <w:t xml:space="preserve"> (</w:t>
+      </w:r>
+      <w:r>
+        <w:rPr>
+          <w:rFonts w:ascii="Tahoma" w:hAnsi="Tahoma" w:cs="Tahoma"/>
+          <w:highlight w:val="yellow"/>
+        </w:rPr>
+        <w:t>Kann man drüber streiten ob ‚Schleife‘ den Entwickler schon etwas einschränkt</w:t>
+      </w:r>
+      <w:r>
+        <w:rPr>
+          <w:rFonts w:ascii="Tahoma" w:hAnsi="Tahoma" w:cs="Tahoma"/>
+          <w:highlight w:val="yellow"/>
+        </w:rPr>
+        <w:t>)</w:t>
+      </w:r>
+      <w:r>
+        <w:rPr>
+          <w:rFonts w:ascii="Tahoma" w:hAnsi="Tahoma" w:cs="Tahoma"/>
         </w:rPr>
         <w:t xml:space="preserve"> erzeugt.</w:t>
       </w:r>
@@ -1135,21 +1010,7 @@
         <w:rPr>
           <w:rFonts w:ascii="Tahoma" w:hAnsi="Tahoma" w:cs="Tahoma"/>
         </w:rPr>
-        <w:t xml:space="preserve"> Dieser wird benötigt, da diese im Namen des </w:t>
-      </w:r>
-      <w:proofErr w:type="spellStart"/>
-      <w:r>
-        <w:rPr>
-          <w:rFonts w:ascii="Tahoma" w:hAnsi="Tahoma" w:cs="Tahoma"/>
-        </w:rPr>
-        <w:t>ggT</w:t>
-      </w:r>
-      <w:proofErr w:type="spellEnd"/>
-      <w:r>
-        <w:rPr>
-          <w:rFonts w:ascii="Tahoma" w:hAnsi="Tahoma" w:cs="Tahoma"/>
-        </w:rPr>
-        <w:t>-Prozesses genutzt wird.</w:t>
+        <w:t xml:space="preserve"> Dieser wird benötigt, da diese im Namen des ggT-Prozesses genutzt wird.</w:t>
       </w:r>
       <w:r>
         <w:rPr>
@@ -1175,23 +1036,13 @@
           <w:rFonts w:ascii="Tahoma" w:hAnsi="Tahoma" w:cs="Tahoma"/>
         </w:rPr>
       </w:pPr>
-      <w:proofErr w:type="spellStart"/>
       <w:r>
         <w:rPr>
           <w:rFonts w:ascii="Tahoma" w:hAnsi="Tahoma" w:cs="Tahoma"/>
           <w:b/>
           <w:sz w:val="24"/>
         </w:rPr>
-        <w:t>ggt</w:t>
-      </w:r>
-      <w:proofErr w:type="spellEnd"/>
-      <w:r>
-        <w:rPr>
-          <w:rFonts w:ascii="Tahoma" w:hAnsi="Tahoma" w:cs="Tahoma"/>
-          <w:b/>
-          <w:sz w:val="24"/>
-        </w:rPr>
-        <w:t>-Prozess:</w:t>
+        <w:t>ggt-Prozess:</w:t>
       </w:r>
       <w:r>
         <w:rPr>
@@ -1199,14 +1050,12 @@
         </w:rPr>
         <w:br/>
       </w:r>
-      <w:proofErr w:type="gramStart"/>
       <w:r>
         <w:rPr>
           <w:rFonts w:ascii="Tahoma" w:hAnsi="Tahoma" w:cs="Tahoma"/>
         </w:rPr>
         <w:t>Allgemein</w:t>
       </w:r>
-      <w:proofErr w:type="gramEnd"/>
       <w:r>
         <w:rPr>
           <w:rFonts w:ascii="Tahoma" w:hAnsi="Tahoma" w:cs="Tahoma"/>
@@ -1217,81 +1066,30 @@
         <w:rPr>
           <w:rFonts w:ascii="Tahoma" w:hAnsi="Tahoma" w:cs="Tahoma"/>
         </w:rPr>
-        <w:t xml:space="preserve">ie Hauptaufgabe des </w:t>
-      </w:r>
-      <w:proofErr w:type="spellStart"/>
-      <w:r>
-        <w:rPr>
-          <w:rFonts w:ascii="Tahoma" w:hAnsi="Tahoma" w:cs="Tahoma"/>
-        </w:rPr>
-        <w:t>ggt</w:t>
-      </w:r>
-      <w:proofErr w:type="spellEnd"/>
-      <w:r>
-        <w:rPr>
-          <w:rFonts w:ascii="Tahoma" w:hAnsi="Tahoma" w:cs="Tahoma"/>
-        </w:rPr>
-        <w:t xml:space="preserve">-Prozesses ist es, den Algorithmus, zur Berechnung des </w:t>
-      </w:r>
-      <w:proofErr w:type="spellStart"/>
-      <w:r>
-        <w:rPr>
-          <w:rFonts w:ascii="Tahoma" w:hAnsi="Tahoma" w:cs="Tahoma"/>
-        </w:rPr>
-        <w:t>ggT</w:t>
-      </w:r>
-      <w:proofErr w:type="spellEnd"/>
-      <w:r>
-        <w:rPr>
-          <w:rFonts w:ascii="Tahoma" w:hAnsi="Tahoma" w:cs="Tahoma"/>
-        </w:rPr>
-        <w:t xml:space="preserve">, auszuführen. Zudem kann der </w:t>
-      </w:r>
-      <w:proofErr w:type="spellStart"/>
-      <w:r>
-        <w:rPr>
-          <w:rFonts w:ascii="Tahoma" w:hAnsi="Tahoma" w:cs="Tahoma"/>
-        </w:rPr>
-        <w:t>ggt</w:t>
-      </w:r>
-      <w:proofErr w:type="spellEnd"/>
-      <w:r>
-        <w:rPr>
-          <w:rFonts w:ascii="Tahoma" w:hAnsi="Tahoma" w:cs="Tahoma"/>
-        </w:rPr>
-        <w:t>-Prozess ein Voting starten, wenn er eine gewisse Zeit nichts mehr berechnet hat.</w:t>
-      </w:r>
-    </w:p>
-    <w:p>
-      <w:pPr>
-        <w:spacing w:after="0" w:line="20" w:lineRule="atLeast"/>
-        <w:rPr>
-          <w:rFonts w:ascii="Tahoma" w:hAnsi="Tahoma" w:cs="Tahoma"/>
-        </w:rPr>
-      </w:pPr>
-    </w:p>
-    <w:p>
-      <w:pPr>
-        <w:spacing w:after="0" w:line="20" w:lineRule="atLeast"/>
-        <w:rPr>
-          <w:rFonts w:ascii="Tahoma" w:hAnsi="Tahoma" w:cs="Tahoma"/>
-        </w:rPr>
-      </w:pPr>
-      <w:proofErr w:type="spellStart"/>
-      <w:r>
-        <w:rPr>
-          <w:rFonts w:ascii="Tahoma" w:hAnsi="Tahoma" w:cs="Tahoma"/>
-          <w:b/>
-        </w:rPr>
-        <w:t>Realisirung</w:t>
-      </w:r>
-      <w:proofErr w:type="spellEnd"/>
-      <w:r>
-        <w:rPr>
-          <w:rFonts w:ascii="Tahoma" w:hAnsi="Tahoma" w:cs="Tahoma"/>
-          <w:b/>
-        </w:rPr>
-        <w:t>:</w:t>
+        <w:t>ie Hauptaufgabe des ggt-Prozesses ist es, den Algorithmus, zur Berechnung des ggT, auszuführen. Zudem kann der ggt-Prozess ein Voting starten, wenn er eine gewisse Zeit nichts mehr berechnet hat.</w:t>
+      </w:r>
+    </w:p>
+    <w:p>
+      <w:pPr>
+        <w:spacing w:after="0" w:line="20" w:lineRule="atLeast"/>
+        <w:rPr>
+          <w:rFonts w:ascii="Tahoma" w:hAnsi="Tahoma" w:cs="Tahoma"/>
+        </w:rPr>
+      </w:pPr>
+    </w:p>
+    <w:p>
+      <w:pPr>
+        <w:spacing w:after="0" w:line="20" w:lineRule="atLeast"/>
+        <w:rPr>
+          <w:rFonts w:ascii="Tahoma" w:hAnsi="Tahoma" w:cs="Tahoma"/>
+        </w:rPr>
+      </w:pPr>
+      <w:r>
+        <w:rPr>
+          <w:rFonts w:ascii="Tahoma" w:hAnsi="Tahoma" w:cs="Tahoma"/>
+          <w:b/>
+        </w:rPr>
+        <w:t>Realisirung:</w:t>
       </w:r>
       <w:r>
         <w:rPr>
@@ -1304,44 +1102,66 @@
         <w:rPr>
           <w:rFonts w:ascii="Tahoma" w:hAnsi="Tahoma" w:cs="Tahoma"/>
         </w:rPr>
-        <w:t xml:space="preserve">Der </w:t>
-      </w:r>
-      <w:proofErr w:type="spellStart"/>
-      <w:r>
-        <w:rPr>
-          <w:rFonts w:ascii="Tahoma" w:hAnsi="Tahoma" w:cs="Tahoma"/>
-        </w:rPr>
-        <w:t>ggt</w:t>
-      </w:r>
-      <w:proofErr w:type="spellEnd"/>
-      <w:r>
-        <w:rPr>
-          <w:rFonts w:ascii="Tahoma" w:hAnsi="Tahoma" w:cs="Tahoma"/>
-        </w:rPr>
-        <w:t xml:space="preserve">-Prozess wird vom Starter erzeugt. Nach der Erzeugung durch den Starter, welches jedem Prozess einen eindeutigen Namen zuweist, meldet sich der </w:t>
-      </w:r>
-      <w:proofErr w:type="spellStart"/>
-      <w:r>
-        <w:rPr>
-          <w:rFonts w:ascii="Tahoma" w:hAnsi="Tahoma" w:cs="Tahoma"/>
-        </w:rPr>
-        <w:t>ggt</w:t>
-      </w:r>
-      <w:proofErr w:type="spellEnd"/>
-      <w:r>
-        <w:rPr>
-          <w:rFonts w:ascii="Tahoma" w:hAnsi="Tahoma" w:cs="Tahoma"/>
-        </w:rPr>
-        <w:t>-Prozess beim Koordinator und beim Namendienst und teilt ihm seinen Namen mit. Zuzüglich registriert er sich lokal mit seinem Namen als Erlang-</w:t>
-      </w:r>
-      <w:proofErr w:type="spellStart"/>
-      <w:r>
-        <w:rPr>
-          <w:rFonts w:ascii="Tahoma" w:hAnsi="Tahoma" w:cs="Tahoma"/>
-        </w:rPr>
-        <w:t>Node</w:t>
-      </w:r>
-      <w:proofErr w:type="spellEnd"/>
+        <w:t>Der ggt-Prozess wird vom Starter erzeugt. Nach der Erzeugung durch den Starter, welches jedem Prozess einen eindeutigen Namen zuweist, meldet sich der ggt-Prozess beim Koordinator und beim Namendienst und teilt ihm seinen Namen mit. Zuzüglich registriert er sich lokal mit seinem Namen als Erlang-Node.</w:t>
+      </w:r>
+    </w:p>
+    <w:p>
+      <w:pPr>
+        <w:spacing w:after="0" w:line="20" w:lineRule="atLeast"/>
+        <w:rPr>
+          <w:rFonts w:ascii="Tahoma" w:hAnsi="Tahoma" w:cs="Tahoma"/>
+        </w:rPr>
+      </w:pPr>
+      <w:r>
+        <w:rPr>
+          <w:rFonts w:ascii="Tahoma" w:hAnsi="Tahoma" w:cs="Tahoma"/>
+        </w:rPr>
+        <w:t>Hiernach erwartet er vom Koordinator seine Nachbarn und danach seine Mi-Zahl und ist ab dann bereit eine Berechnung zu starten.</w:t>
+      </w:r>
+    </w:p>
+    <w:p>
+      <w:pPr>
+        <w:spacing w:after="0" w:line="20" w:lineRule="atLeast"/>
+        <w:rPr>
+          <w:rFonts w:ascii="Tahoma" w:hAnsi="Tahoma" w:cs="Tahoma"/>
+        </w:rPr>
+      </w:pPr>
+      <w:r>
+        <w:rPr>
+          <w:rFonts w:ascii="Tahoma" w:hAnsi="Tahoma" w:cs="Tahoma"/>
+        </w:rPr>
+        <w:t xml:space="preserve">Die Nachbarn werden </w:t>
+      </w:r>
+      <w:r>
+        <w:rPr>
+          <w:rFonts w:ascii="Tahoma" w:hAnsi="Tahoma" w:cs="Tahoma"/>
+        </w:rPr>
+        <w:t>über</w:t>
+      </w:r>
+      <w:r>
+        <w:rPr>
+          <w:rFonts w:ascii="Tahoma" w:hAnsi="Tahoma" w:cs="Tahoma"/>
+        </w:rPr>
+        <w:t xml:space="preserve"> die Schnittstelle </w:t>
+      </w:r>
+      <w:r>
+        <w:rPr>
+          <w:rFonts w:ascii="Tahoma" w:hAnsi="Tahoma" w:cs="Tahoma"/>
+        </w:rPr>
+        <w:t xml:space="preserve">{setneighbors,LeftN,RightN} übergeben. </w:t>
+      </w:r>
+      <w:r>
+        <w:rPr>
+          <w:rFonts w:ascii="Tahoma" w:hAnsi="Tahoma" w:cs="Tahoma"/>
+        </w:rPr>
+        <w:br/>
+      </w:r>
+      <w:r>
+        <w:rPr>
+          <w:rFonts w:ascii="Tahoma" w:hAnsi="Tahoma" w:cs="Tahoma"/>
+        </w:rPr>
+        <w:t>Die Mi-Zahl über die Schnittstelle {setpm,MiNeu}</w:t>
+      </w:r>
       <w:r>
         <w:rPr>
           <w:rFonts w:ascii="Tahoma" w:hAnsi="Tahoma" w:cs="Tahoma"/>
@@ -1360,121 +1180,20 @@
         <w:rPr>
           <w:rFonts w:ascii="Tahoma" w:hAnsi="Tahoma" w:cs="Tahoma"/>
         </w:rPr>
-        <w:t>Hiernach erwartet er vom Koordinator seine Nachbarn und danach seine Mi-Zahl und ist ab dann bereit eine Berechnung zu starten.</w:t>
-      </w:r>
-    </w:p>
-    <w:p>
-      <w:pPr>
-        <w:spacing w:after="0" w:line="20" w:lineRule="atLeast"/>
-        <w:rPr>
-          <w:rFonts w:ascii="Tahoma" w:hAnsi="Tahoma" w:cs="Tahoma"/>
-        </w:rPr>
-      </w:pPr>
-      <w:r>
-        <w:rPr>
-          <w:rFonts w:ascii="Tahoma" w:hAnsi="Tahoma" w:cs="Tahoma"/>
-        </w:rPr>
-        <w:t xml:space="preserve">Die Nachbarn werden </w:t>
-      </w:r>
-      <w:r>
-        <w:rPr>
-          <w:rFonts w:ascii="Tahoma" w:hAnsi="Tahoma" w:cs="Tahoma"/>
-        </w:rPr>
-        <w:t>über</w:t>
-      </w:r>
-      <w:r>
-        <w:rPr>
-          <w:rFonts w:ascii="Tahoma" w:hAnsi="Tahoma" w:cs="Tahoma"/>
-        </w:rPr>
-        <w:t xml:space="preserve"> die Schnittstelle </w:t>
-      </w:r>
-      <w:r>
-        <w:rPr>
-          <w:rFonts w:ascii="Tahoma" w:hAnsi="Tahoma" w:cs="Tahoma"/>
-        </w:rPr>
-        <w:t>{</w:t>
-      </w:r>
-      <w:proofErr w:type="spellStart"/>
-      <w:proofErr w:type="gramStart"/>
-      <w:r>
-        <w:rPr>
-          <w:rFonts w:ascii="Tahoma" w:hAnsi="Tahoma" w:cs="Tahoma"/>
-        </w:rPr>
-        <w:t>setneighbors,LeftN</w:t>
-      </w:r>
-      <w:proofErr w:type="gramEnd"/>
-      <w:r>
-        <w:rPr>
-          <w:rFonts w:ascii="Tahoma" w:hAnsi="Tahoma" w:cs="Tahoma"/>
-        </w:rPr>
-        <w:t>,RightN</w:t>
-      </w:r>
-      <w:proofErr w:type="spellEnd"/>
-      <w:r>
-        <w:rPr>
-          <w:rFonts w:ascii="Tahoma" w:hAnsi="Tahoma" w:cs="Tahoma"/>
-        </w:rPr>
-        <w:t>}</w:t>
-      </w:r>
-      <w:r>
-        <w:rPr>
-          <w:rFonts w:ascii="Tahoma" w:hAnsi="Tahoma" w:cs="Tahoma"/>
-        </w:rPr>
-        <w:t xml:space="preserve"> übergeben. </w:t>
-      </w:r>
-      <w:r>
-        <w:rPr>
-          <w:rFonts w:ascii="Tahoma" w:hAnsi="Tahoma" w:cs="Tahoma"/>
-        </w:rPr>
-        <w:br/>
-      </w:r>
-      <w:r>
-        <w:rPr>
-          <w:rFonts w:ascii="Tahoma" w:hAnsi="Tahoma" w:cs="Tahoma"/>
-        </w:rPr>
-        <w:t xml:space="preserve">Die Mi-Zahl über die Schnittstelle </w:t>
-      </w:r>
-      <w:r>
-        <w:rPr>
-          <w:rFonts w:ascii="Tahoma" w:hAnsi="Tahoma" w:cs="Tahoma"/>
-        </w:rPr>
-        <w:t>{</w:t>
-      </w:r>
-      <w:proofErr w:type="spellStart"/>
-      <w:proofErr w:type="gramStart"/>
-      <w:r>
-        <w:rPr>
-          <w:rFonts w:ascii="Tahoma" w:hAnsi="Tahoma" w:cs="Tahoma"/>
-        </w:rPr>
-        <w:t>setpm,MiNeu</w:t>
-      </w:r>
-      <w:proofErr w:type="spellEnd"/>
-      <w:proofErr w:type="gramEnd"/>
-      <w:r>
-        <w:rPr>
-          <w:rFonts w:ascii="Tahoma" w:hAnsi="Tahoma" w:cs="Tahoma"/>
-        </w:rPr>
-        <w:t>}</w:t>
-      </w:r>
-      <w:r>
-        <w:rPr>
-          <w:rFonts w:ascii="Tahoma" w:hAnsi="Tahoma" w:cs="Tahoma"/>
-        </w:rPr>
-        <w:t>.</w:t>
-      </w:r>
-    </w:p>
-    <w:p>
-      <w:pPr>
-        <w:spacing w:after="0" w:line="20" w:lineRule="atLeast"/>
-        <w:rPr>
-          <w:rFonts w:ascii="Tahoma" w:hAnsi="Tahoma" w:cs="Tahoma"/>
-        </w:rPr>
-      </w:pPr>
-      <w:r>
-        <w:rPr>
-          <w:rFonts w:ascii="Tahoma" w:hAnsi="Tahoma" w:cs="Tahoma"/>
-        </w:rPr>
-        <w:t xml:space="preserve">Die Berechnung wird über den Koordinator oder über andere Prozesse angestoßen. </w:t>
+        <w:t xml:space="preserve">Die Berechnung wird über den Koordinator oder über andere </w:t>
+      </w:r>
+      <w:r>
+        <w:rPr>
+          <w:rFonts w:ascii="Tahoma" w:hAnsi="Tahoma" w:cs="Tahoma"/>
+          <w:highlight w:val="yellow"/>
+        </w:rPr>
+        <w:t>ggT-</w:t>
+      </w:r>
+      <w:r>
+        <w:rPr>
+          <w:rFonts w:ascii="Tahoma" w:hAnsi="Tahoma" w:cs="Tahoma"/>
+        </w:rPr>
+        <w:t xml:space="preserve">Prozesse angestoßen. </w:t>
       </w:r>
       <w:r>
         <w:rPr>
@@ -1487,57 +1206,34 @@
         <w:rPr>
           <w:rFonts w:ascii="Tahoma" w:hAnsi="Tahoma" w:cs="Tahoma"/>
         </w:rPr>
-        <w:t>{</w:t>
-      </w:r>
-      <w:proofErr w:type="spellStart"/>
-      <w:proofErr w:type="gramStart"/>
-      <w:r>
-        <w:rPr>
-          <w:rFonts w:ascii="Tahoma" w:hAnsi="Tahoma" w:cs="Tahoma"/>
-        </w:rPr>
-        <w:t>sendy,Y</w:t>
-      </w:r>
-      <w:proofErr w:type="spellEnd"/>
-      <w:proofErr w:type="gramEnd"/>
-      <w:r>
-        <w:rPr>
-          <w:rFonts w:ascii="Tahoma" w:hAnsi="Tahoma" w:cs="Tahoma"/>
-        </w:rPr>
-        <w:t>}</w:t>
-      </w:r>
-      <w:r>
-        <w:rPr>
-          <w:rFonts w:ascii="Tahoma" w:hAnsi="Tahoma" w:cs="Tahoma"/>
-        </w:rPr>
-        <w:t xml:space="preserve"> wird die Berechnung angestoßen.</w:t>
-      </w:r>
-    </w:p>
-    <w:p>
-      <w:pPr>
-        <w:spacing w:after="0" w:line="20" w:lineRule="atLeast"/>
-        <w:rPr>
-          <w:rFonts w:ascii="Tahoma" w:hAnsi="Tahoma" w:cs="Tahoma"/>
-        </w:rPr>
-      </w:pPr>
-      <w:r>
-        <w:rPr>
-          <w:rFonts w:ascii="Tahoma" w:hAnsi="Tahoma" w:cs="Tahoma"/>
-        </w:rPr>
-        <w:t xml:space="preserve">Der Algorithmus zur Berechnung des </w:t>
-      </w:r>
-      <w:proofErr w:type="spellStart"/>
-      <w:r>
-        <w:rPr>
-          <w:rFonts w:ascii="Tahoma" w:hAnsi="Tahoma" w:cs="Tahoma"/>
-        </w:rPr>
-        <w:t>ggT</w:t>
-      </w:r>
-      <w:proofErr w:type="spellEnd"/>
-      <w:r>
-        <w:rPr>
-          <w:rFonts w:ascii="Tahoma" w:hAnsi="Tahoma" w:cs="Tahoma"/>
-        </w:rPr>
-        <w:t xml:space="preserve"> hat eine Bedingung, wird diese erfüllt kommt es zu einer Berechnung, falls nicht wird nichts Berechnet.</w:t>
+        <w:t>{sendy,Y} wird die Berechnung angestoßen.</w:t>
+      </w:r>
+    </w:p>
+    <w:p>
+      <w:pPr>
+        <w:spacing w:after="0" w:line="20" w:lineRule="atLeast"/>
+        <w:rPr>
+          <w:rFonts w:ascii="Tahoma" w:hAnsi="Tahoma" w:cs="Tahoma"/>
+        </w:rPr>
+      </w:pPr>
+      <w:r>
+        <w:rPr>
+          <w:rFonts w:ascii="Tahoma" w:hAnsi="Tahoma" w:cs="Tahoma"/>
+        </w:rPr>
+        <w:t>Der Algorithmus zur Berechnung des ggT hat eine Bedingung, wird diese erfüllt kommt es zu einer Berechnung, falls nicht wird nichts Berechnet.</w:t>
+      </w:r>
+      <w:r>
+        <w:rPr>
+          <w:rFonts w:ascii="Tahoma" w:hAnsi="Tahoma" w:cs="Tahoma"/>
+        </w:rPr>
+        <w:t xml:space="preserve"> </w:t>
+      </w:r>
+      <w:r>
+        <w:rPr>
+          <w:rFonts w:ascii="Tahoma" w:hAnsi="Tahoma" w:cs="Tahoma"/>
+          <w:highlight w:val="yellow"/>
+        </w:rPr>
+        <w:t>(Formel einfügen)</w:t>
       </w:r>
     </w:p>
     <w:p>
@@ -1571,79 +1267,70 @@
         <w:rPr>
           <w:rFonts w:ascii="Tahoma" w:hAnsi="Tahoma" w:cs="Tahoma"/>
         </w:rPr>
-        <w:t xml:space="preserve"> Wird eine gewissen Quote an Zustimmungen erhalten, wird der Prozess terminiert. TODO:</w:t>
-      </w:r>
-    </w:p>
-    <w:p>
-      <w:pPr>
-        <w:spacing w:after="0" w:line="20" w:lineRule="atLeast"/>
-        <w:rPr>
-          <w:rFonts w:ascii="Tahoma" w:hAnsi="Tahoma" w:cs="Tahoma"/>
-        </w:rPr>
-      </w:pPr>
-    </w:p>
-    <w:p>
-      <w:pPr>
-        <w:spacing w:after="0" w:line="20" w:lineRule="atLeast"/>
-        <w:rPr>
-          <w:rFonts w:ascii="Tahoma" w:hAnsi="Tahoma" w:cs="Tahoma"/>
-        </w:rPr>
-      </w:pPr>
-      <w:r>
-        <w:rPr>
-          <w:rFonts w:ascii="Tahoma" w:hAnsi="Tahoma" w:cs="Tahoma"/>
-        </w:rPr>
-        <w:t xml:space="preserve">Der </w:t>
-      </w:r>
-      <w:proofErr w:type="spellStart"/>
-      <w:r>
-        <w:rPr>
-          <w:rFonts w:ascii="Tahoma" w:hAnsi="Tahoma" w:cs="Tahoma"/>
-        </w:rPr>
-        <w:t>ggt</w:t>
-      </w:r>
-      <w:proofErr w:type="spellEnd"/>
-      <w:r>
-        <w:rPr>
-          <w:rFonts w:ascii="Tahoma" w:hAnsi="Tahoma" w:cs="Tahoma"/>
-        </w:rPr>
-        <w:t>-Prozess hat unteranderem auch eine Schnittstelle die sein aktuelles Mi zurück gibt:</w:t>
-      </w:r>
-    </w:p>
-    <w:p>
-      <w:pPr>
-        <w:spacing w:after="0" w:line="20" w:lineRule="atLeast"/>
-        <w:rPr>
-          <w:rFonts w:ascii="Tahoma" w:hAnsi="Tahoma" w:cs="Tahoma"/>
-        </w:rPr>
-      </w:pPr>
-      <w:r>
-        <w:rPr>
-          <w:rFonts w:ascii="Tahoma" w:hAnsi="Tahoma" w:cs="Tahoma"/>
-        </w:rPr>
-        <w:t>{</w:t>
-      </w:r>
-      <w:proofErr w:type="spellStart"/>
-      <w:proofErr w:type="gramStart"/>
-      <w:r>
-        <w:rPr>
-          <w:rFonts w:ascii="Tahoma" w:hAnsi="Tahoma" w:cs="Tahoma"/>
-        </w:rPr>
-        <w:t>From,tellmi</w:t>
-      </w:r>
-      <w:proofErr w:type="spellEnd"/>
-      <w:proofErr w:type="gramEnd"/>
-      <w:r>
-        <w:rPr>
-          <w:rFonts w:ascii="Tahoma" w:hAnsi="Tahoma" w:cs="Tahoma"/>
-        </w:rPr>
-        <w:t>}</w:t>
-      </w:r>
-      <w:r>
-        <w:rPr>
-          <w:rFonts w:ascii="Tahoma" w:hAnsi="Tahoma" w:cs="Tahoma"/>
-        </w:rPr>
-        <w:t xml:space="preserve"> -&gt; gibt das aktuelle Mi zurück</w:t>
+        <w:t xml:space="preserve"> Wird eine gewissen Quote an Zustimmungen erhalten, </w:t>
+      </w:r>
+      <w:r>
+        <w:rPr>
+          <w:rFonts w:ascii="Tahoma" w:hAnsi="Tahoma" w:cs="Tahoma"/>
+          <w:highlight w:val="yellow"/>
+        </w:rPr>
+        <w:t>wird der Prozess terminiert</w:t>
+      </w:r>
+      <w:r>
+        <w:rPr>
+          <w:rFonts w:ascii="Tahoma" w:hAnsi="Tahoma" w:cs="Tahoma"/>
+          <w:highlight w:val="yellow"/>
+        </w:rPr>
+        <w:t xml:space="preserve"> (Stimmt nicht)</w:t>
+      </w:r>
+      <w:r>
+        <w:rPr>
+          <w:rFonts w:ascii="Tahoma" w:hAnsi="Tahoma" w:cs="Tahoma"/>
+          <w:highlight w:val="yellow"/>
+        </w:rPr>
+        <w:t>.</w:t>
+      </w:r>
+      <w:r>
+        <w:rPr>
+          <w:rFonts w:ascii="Tahoma" w:hAnsi="Tahoma" w:cs="Tahoma"/>
+        </w:rPr>
+        <w:t xml:space="preserve"> TODO:</w:t>
+      </w:r>
+    </w:p>
+    <w:p>
+      <w:pPr>
+        <w:spacing w:after="0" w:line="20" w:lineRule="atLeast"/>
+        <w:rPr>
+          <w:rFonts w:ascii="Tahoma" w:hAnsi="Tahoma" w:cs="Tahoma"/>
+        </w:rPr>
+      </w:pPr>
+    </w:p>
+    <w:p>
+      <w:pPr>
+        <w:spacing w:after="0" w:line="20" w:lineRule="atLeast"/>
+        <w:rPr>
+          <w:rFonts w:ascii="Tahoma" w:hAnsi="Tahoma" w:cs="Tahoma"/>
+        </w:rPr>
+      </w:pPr>
+      <w:r>
+        <w:rPr>
+          <w:rFonts w:ascii="Tahoma" w:hAnsi="Tahoma" w:cs="Tahoma"/>
+        </w:rPr>
+        <w:t>Der ggt-Prozess hat unteranderem auch eine Schnittstelle die sein aktuelles Mi zurück gibt:</w:t>
+      </w:r>
+    </w:p>
+    <w:p>
+      <w:pPr>
+        <w:spacing w:after="0" w:line="20" w:lineRule="atLeast"/>
+        <w:rPr>
+          <w:rFonts w:ascii="Tahoma" w:hAnsi="Tahoma" w:cs="Tahoma"/>
+        </w:rPr>
+      </w:pPr>
+      <w:r>
+        <w:rPr>
+          <w:rFonts w:ascii="Tahoma" w:hAnsi="Tahoma" w:cs="Tahoma"/>
+        </w:rPr>
+        <w:t>{From,tellmi} -&gt; gibt das aktuelle Mi zurück</w:t>
       </w:r>
     </w:p>
     <w:p>
@@ -1671,49 +1358,7 @@
         <w:rPr>
           <w:rFonts w:ascii="Tahoma" w:hAnsi="Tahoma" w:cs="Tahoma"/>
         </w:rPr>
-        <w:t>{</w:t>
-      </w:r>
-      <w:proofErr w:type="spellStart"/>
-      <w:proofErr w:type="gramStart"/>
-      <w:r>
-        <w:rPr>
-          <w:rFonts w:ascii="Tahoma" w:hAnsi="Tahoma" w:cs="Tahoma"/>
-        </w:rPr>
-        <w:t>From,pingGGT</w:t>
-      </w:r>
-      <w:proofErr w:type="spellEnd"/>
-      <w:proofErr w:type="gramEnd"/>
-      <w:r>
-        <w:rPr>
-          <w:rFonts w:ascii="Tahoma" w:hAnsi="Tahoma" w:cs="Tahoma"/>
-        </w:rPr>
-        <w:t>}</w:t>
-      </w:r>
-      <w:r>
-        <w:rPr>
-          <w:rFonts w:ascii="Tahoma" w:hAnsi="Tahoma" w:cs="Tahoma"/>
-        </w:rPr>
-        <w:t xml:space="preserve"> -&gt; gibt ein </w:t>
-      </w:r>
-      <w:r>
-        <w:rPr>
-          <w:rFonts w:ascii="Tahoma" w:hAnsi="Tahoma" w:cs="Tahoma"/>
-        </w:rPr>
-        <w:t>{</w:t>
-      </w:r>
-      <w:proofErr w:type="spellStart"/>
-      <w:r>
-        <w:rPr>
-          <w:rFonts w:ascii="Tahoma" w:hAnsi="Tahoma" w:cs="Tahoma"/>
-        </w:rPr>
-        <w:t>pongGGT,GGTname</w:t>
-      </w:r>
-      <w:proofErr w:type="spellEnd"/>
-      <w:r>
-        <w:rPr>
-          <w:rFonts w:ascii="Tahoma" w:hAnsi="Tahoma" w:cs="Tahoma"/>
-        </w:rPr>
-        <w:t>} zurück.</w:t>
+        <w:t>{From,pingGGT} -&gt; gibt ein {pongGGT,GGTname} zurück.</w:t>
       </w:r>
     </w:p>
     <w:p>
@@ -1894,123 +1539,318 @@
         <w:spacing w:after="0" w:line="20" w:lineRule="atLeast"/>
       </w:pPr>
       <w:r>
-        <w:t>Zu Beginn liest der Koordinator seine spezifische Konfigurationsdatei ein. Hiernach öffnet der Koordinator seine Schnittstellen, damit z.B. der Starter die steuernden Werte erfragen kann oder die Prozesse sich registrieren können. Wird der Koordinator Manuel mit der Eingabe von „</w:t>
-      </w:r>
-      <w:proofErr w:type="spellStart"/>
-      <w:r>
-        <w:t>step</w:t>
-      </w:r>
-      <w:proofErr w:type="spellEnd"/>
-      <w:r>
-        <w:t>“ auf bereit gesetzt, schließen sich die offenen Schnittstellen und alle vorhandenen Prozesse werden im Zufall zu einem Ring angeordnet.</w:t>
-      </w:r>
-      <w:r>
-        <w:t xml:space="preserve"> Um die registrierten Prozesse zu verwalten würde sich eine Liste anbieten, die sich für jedes registriere Prozess füllt. Der Ring wäre auch eine Liste, welche sich zufällig aus der Prozessliste generiert werden würde. Wird dann der Manuele Befehl „</w:t>
-      </w:r>
-      <w:proofErr w:type="spellStart"/>
-      <w:r>
-        <w:t>calc</w:t>
-      </w:r>
-      <w:proofErr w:type="spellEnd"/>
-      <w:r>
-        <w:t xml:space="preserve">“ eingeben, werden allen Prozessen ein spezifischen Mi-Wert übermittelt. Dieser Mi-Wert wird über die gegebene </w:t>
-      </w:r>
-      <w:proofErr w:type="spellStart"/>
-      <w:r>
-        <w:t>vsutil</w:t>
-      </w:r>
-      <w:proofErr w:type="spellEnd"/>
-      <w:r>
-        <w:t xml:space="preserve"> erzeugt. Zudem werden zu allen Prozessen die jeweiligen Nachbarn zugeordnet und diese über die Schnittstellen der Prozesse übermittelt. Dabei wird in der Ring-Liste nach den jeweiligen Nachbarn geschaut. Dabei ist zu beachten, dass</w:t>
+        <w:t xml:space="preserve">Zu Beginn liest der Koordinator seine spezifische Konfigurationsdatei ein. Hiernach </w:t>
+      </w:r>
+      <w:r>
+        <w:rPr>
+          <w:highlight w:val="yellow"/>
+        </w:rPr>
+        <w:t>ö</w:t>
+      </w:r>
+      <w:r>
+        <w:rPr>
+          <w:highlight w:val="yellow"/>
+        </w:rPr>
+        <w:t>ffnet</w:t>
+      </w:r>
+      <w:r>
+        <w:rPr>
+          <w:highlight w:val="yellow"/>
+        </w:rPr>
+        <w:t xml:space="preserve"> (Lässt sich drüber streiten: </w:t>
+      </w:r>
+      <w:r>
+        <w:rPr>
+          <w:highlight w:val="yellow"/>
+        </w:rPr>
+        <w:t>öffnen und s</w:t>
+      </w:r>
+      <w:r>
+        <w:rPr>
+          <w:highlight w:val="yellow"/>
+        </w:rPr>
+        <w:t>chließen klingt komisch.)</w:t>
+      </w:r>
+      <w:r>
+        <w:t xml:space="preserve"> der Koordinator seine Schnittstellen, damit z.B. der Starter die steuernden Werte erfragen kann oder die Prozesse sich registrieren können. Wird der Koordinator Manuel mit der Eingabe von „step“ auf bereit gesetzt, </w:t>
+      </w:r>
+      <w:r>
+        <w:rPr>
+          <w:highlight w:val="yellow"/>
+        </w:rPr>
+        <w:t>schließen sich die offenen Schnittstellen und alle vorhandenen Prozesse werden im Zufall zu einem Ring angeordnet.</w:t>
+      </w:r>
+      <w:r>
+        <w:t xml:space="preserve"> Um die registrierten Prozesse zu verwalten würde sich eine Liste anbieten, </w:t>
+      </w:r>
+      <w:r>
+        <w:rPr>
+          <w:highlight w:val="yellow"/>
+        </w:rPr>
+        <w:t>die sich für jedes registriere Prozess füll</w:t>
+      </w:r>
+      <w:r>
+        <w:rPr>
+          <w:highlight w:val="yellow"/>
+        </w:rPr>
+        <w:t>t(Also unsortierte Liste?</w:t>
+      </w:r>
+      <w:r>
+        <w:rPr>
+          <w:highlight w:val="yellow"/>
+        </w:rPr>
+        <w:t xml:space="preserve"> Lasst sich drüb</w:t>
+      </w:r>
+      <w:r>
+        <w:rPr>
+          <w:highlight w:val="yellow"/>
+        </w:rPr>
+        <w:t xml:space="preserve">er </w:t>
+      </w:r>
+      <w:r>
+        <w:rPr>
+          <w:highlight w:val="yellow"/>
+        </w:rPr>
+        <w:t>streiten</w:t>
+      </w:r>
+      <w:r>
+        <w:rPr>
+          <w:highlight w:val="yellow"/>
+        </w:rPr>
+        <w:t>: Nicht im Konjunktiv</w:t>
+      </w:r>
+      <w:r>
+        <w:rPr>
+          <w:highlight w:val="yellow"/>
+        </w:rPr>
+        <w:t>)</w:t>
+      </w:r>
+      <w:r>
+        <w:t xml:space="preserve">. </w:t>
+      </w:r>
+      <w:r>
+        <w:rPr>
+          <w:highlight w:val="yellow"/>
+        </w:rPr>
+        <w:t>Der Ring wäre auch eine Liste, welche sich zufällig aus der Prozessliste generiert werden würde</w:t>
+      </w:r>
+      <w:r>
+        <w:rPr>
+          <w:highlight w:val="yellow"/>
+        </w:rPr>
+        <w:t xml:space="preserve"> (Wie?)</w:t>
+      </w:r>
+      <w:r>
+        <w:rPr>
+          <w:highlight w:val="yellow"/>
+        </w:rPr>
+        <w:t>.</w:t>
       </w:r>
       <w:r>
         <w:t xml:space="preserve"> </w:t>
       </w:r>
+    </w:p>
+    <w:p>
+      <w:pPr>
+        <w:spacing w:after="0" w:line="20" w:lineRule="atLeast"/>
+      </w:pPr>
+    </w:p>
+    <w:p>
+      <w:pPr>
+        <w:spacing w:after="0" w:line="20" w:lineRule="atLeast"/>
+      </w:pPr>
+      <w:r>
+        <w:rPr>
+          <w:highlight w:val="yellow"/>
+        </w:rPr>
+        <w:t>Wird dann der Manuele Befehl „calc“ eingeben, werden allen Prozessen ein spezifischen Mi-Wert übermittelt. Dieser Mi-Wert wird über die gegebene vsutil erzeugt</w:t>
+      </w:r>
+      <w:r>
+        <w:rPr>
+          <w:highlight w:val="yellow"/>
+        </w:rPr>
+        <w:t xml:space="preserve"> (</w:t>
+      </w:r>
+      <w:r>
+        <w:rPr>
+          <w:highlight w:val="yellow"/>
+        </w:rPr>
+        <w:t xml:space="preserve">Calc </w:t>
+      </w:r>
+      <w:r>
+        <w:rPr>
+          <w:highlight w:val="yellow"/>
+        </w:rPr>
+        <w:t xml:space="preserve">Später nennen, </w:t>
+      </w:r>
+      <w:r>
+        <w:rPr>
+          <w:highlight w:val="yellow"/>
+        </w:rPr>
+        <w:t>aktuell</w:t>
+      </w:r>
+      <w:r>
+        <w:rPr>
+          <w:highlight w:val="yellow"/>
+        </w:rPr>
+        <w:t xml:space="preserve"> redest du von step &amp; ring, dann von calc und dann wieder vom Ring</w:t>
+      </w:r>
+      <w:r>
+        <w:rPr>
+          <w:highlight w:val="yellow"/>
+        </w:rPr>
+        <w:t>)</w:t>
+      </w:r>
+      <w:r>
+        <w:rPr>
+          <w:highlight w:val="yellow"/>
+        </w:rPr>
+        <w:t>.</w:t>
+      </w:r>
+      <w:r>
+        <w:t xml:space="preserve"> </w:t>
+      </w:r>
+    </w:p>
+    <w:p>
+      <w:pPr>
+        <w:spacing w:after="0" w:line="20" w:lineRule="atLeast"/>
+      </w:pPr>
+    </w:p>
+    <w:p>
+      <w:pPr>
+        <w:spacing w:after="0" w:line="20" w:lineRule="atLeast"/>
+      </w:pPr>
+      <w:r>
+        <w:t>Zudem werden zu allen Prozessen die jeweiligen Nachbarn zugeordnet und diese über die Schnittstellen der Prozesse übermittelt. Dabei wird in der Ring-Liste nach den jeweiligen Nachbarn geschaut. Dabei ist zu beachten, dass</w:t>
+      </w:r>
+      <w:r>
+        <w:t xml:space="preserve"> </w:t>
+      </w:r>
       <w:r>
         <w:t>das erste Element</w:t>
       </w:r>
       <w:r>
-        <w:t xml:space="preserve"> </w:t>
-      </w:r>
-      <w:r>
-        <w:t>unteranderem</w:t>
+        <w:t xml:space="preserve"> unteranderem</w:t>
       </w:r>
       <w:r>
         <w:t xml:space="preserve"> das letzte Element in der Liste als Nachbarn hat.</w:t>
       </w:r>
       <w:r>
-        <w:t xml:space="preserve"> Hiernach werden bei 20% jedoch min. 2 Prozesse, über die Schnittstelle(</w:t>
-      </w:r>
-      <w:proofErr w:type="spellStart"/>
-      <w:r>
-        <w:t>sendy</w:t>
-      </w:r>
-      <w:proofErr w:type="spellEnd"/>
-      <w:r>
-        <w:t>), die Berechnung angestoßen.</w:t>
-      </w:r>
-    </w:p>
-    <w:p>
-      <w:pPr>
-        <w:spacing w:after="0" w:line="20" w:lineRule="atLeast"/>
-      </w:pPr>
-      <w:r>
-        <w:t xml:space="preserve">Jederzeit könnte ein </w:t>
-      </w:r>
-      <w:proofErr w:type="spellStart"/>
-      <w:r>
-        <w:t>ggt</w:t>
-      </w:r>
-      <w:proofErr w:type="spellEnd"/>
-      <w:r>
-        <w:t xml:space="preserve">-Prozess den Koordinator über seine Terminierung informieren. Ist dies der Fall, so wird überprüft, ob die erhaltenen Information, welches den Mi-Wert des Prozesses beinhaltet, größer ist als die bereits bekannte Zahl. Ist dies der Fall und in den Informationen ist ein spezielles </w:t>
-      </w:r>
-      <w:proofErr w:type="spellStart"/>
-      <w:r>
-        <w:t>Flag</w:t>
-      </w:r>
-      <w:proofErr w:type="spellEnd"/>
-      <w:r>
-        <w:t xml:space="preserve"> gesetzt, so wird die kleinste Zahl an diesen Prozess per „</w:t>
-      </w:r>
-      <w:proofErr w:type="spellStart"/>
-      <w:r>
-        <w:t>sendy</w:t>
-      </w:r>
-      <w:proofErr w:type="spellEnd"/>
-      <w:r>
-        <w:t>“ übergeben.</w:t>
-      </w:r>
-    </w:p>
-    <w:p>
-      <w:pPr>
-        <w:spacing w:after="0" w:line="20" w:lineRule="atLeast"/>
-      </w:pPr>
-      <w:r>
-        <w:t>Durch die Manuele Eingabe von „kill“ wechselt der Koordinator in den Zustand beenden, wobei er dann alle Prozesse hierüber informiert.</w:t>
-      </w:r>
-    </w:p>
-    <w:p>
-      <w:pPr>
-        <w:spacing w:after="0" w:line="20" w:lineRule="atLeast"/>
-      </w:pPr>
-    </w:p>
-    <w:p>
-      <w:pPr>
-        <w:spacing w:after="0" w:line="20" w:lineRule="atLeast"/>
-      </w:pPr>
-    </w:p>
-    <w:p>
-      <w:pPr>
-        <w:spacing w:after="0" w:line="20" w:lineRule="atLeast"/>
-      </w:pPr>
-    </w:p>
-    <w:p>
-      <w:pPr>
-        <w:spacing w:after="0" w:line="20" w:lineRule="atLeast"/>
-      </w:pPr>
+        <w:t xml:space="preserve"> Hiernach werden bei 20% jedoch min. 2 Prozesse, über die Schnittstelle(sendy), </w:t>
+      </w:r>
+      <w:r>
+        <w:rPr>
+          <w:highlight w:val="yellow"/>
+        </w:rPr>
+        <w:t xml:space="preserve">die Berechnung </w:t>
+      </w:r>
+      <w:r>
+        <w:rPr>
+          <w:highlight w:val="yellow"/>
+        </w:rPr>
+        <w:t>angestoßen</w:t>
+      </w:r>
+      <w:r>
+        <w:rPr>
+          <w:highlight w:val="yellow"/>
+        </w:rPr>
+        <w:t xml:space="preserve"> (Wie?)</w:t>
+      </w:r>
+      <w:r>
+        <w:rPr>
+          <w:highlight w:val="yellow"/>
+        </w:rPr>
+        <w:t>.</w:t>
+      </w:r>
+    </w:p>
+    <w:p>
+      <w:pPr>
+        <w:spacing w:after="0" w:line="20" w:lineRule="atLeast"/>
+      </w:pPr>
+      <w:r>
+        <w:t xml:space="preserve">Jederzeit könnte ein ggt-Prozess den Koordinator über seine Terminierung informieren. Ist dies der Fall, so wird überprüft, ob die erhaltenen Information, welches den Mi-Wert des Prozesses beinhaltet, größer ist als die </w:t>
+      </w:r>
+      <w:r>
+        <w:rPr>
+          <w:highlight w:val="yellow"/>
+        </w:rPr>
+        <w:t xml:space="preserve">bereits bekannte </w:t>
+      </w:r>
+      <w:r>
+        <w:rPr>
+          <w:highlight w:val="yellow"/>
+        </w:rPr>
+        <w:t>Zahl</w:t>
+      </w:r>
+      <w:r>
+        <w:rPr>
+          <w:highlight w:val="yellow"/>
+        </w:rPr>
+        <w:t xml:space="preserve"> (Und wie ist die bekannt?)</w:t>
+      </w:r>
+      <w:r>
+        <w:rPr>
+          <w:highlight w:val="yellow"/>
+        </w:rPr>
+        <w:t>.</w:t>
+      </w:r>
+      <w:r>
+        <w:t xml:space="preserve"> Ist dies der Fall und in den Informationen ist ein spezielles Flag gesetzt, so wird die kleinste Zahl an diesen Prozess per „sendy“ übergeben.</w:t>
+      </w:r>
+    </w:p>
+    <w:p>
+      <w:pPr>
+        <w:spacing w:after="0" w:line="20" w:lineRule="atLeast"/>
+      </w:pPr>
+      <w:r>
+        <w:t xml:space="preserve">Durch die Manuele Eingabe von „kill“ wechselt der Koordinator in den Zustand </w:t>
+      </w:r>
+      <w:r>
+        <w:rPr>
+          <w:highlight w:val="yellow"/>
+        </w:rPr>
+        <w:t>beenden, wobei er dann alle Prozesse hierüber informiert</w:t>
+      </w:r>
+      <w:r>
+        <w:rPr>
+          <w:highlight w:val="yellow"/>
+        </w:rPr>
+        <w:t xml:space="preserve"> (Lässt sich drüber streiten: Informiert nicht sonderlich eindeutig. Könnte auch etwas anderes heißen als „die sterben dann auch alle“.</w:t>
+      </w:r>
       <w:bookmarkStart w:id="0" w:name="_GoBack"/>
       <w:bookmarkEnd w:id="0"/>
+      <w:r>
+        <w:rPr>
+          <w:highlight w:val="yellow"/>
+        </w:rPr>
+        <w:t>)</w:t>
+      </w:r>
+      <w:r>
+        <w:rPr>
+          <w:highlight w:val="yellow"/>
+        </w:rPr>
+        <w:t>.</w:t>
+      </w:r>
+    </w:p>
+    <w:p>
+      <w:pPr>
+        <w:spacing w:after="0" w:line="20" w:lineRule="atLeast"/>
+      </w:pPr>
+    </w:p>
+    <w:p>
+      <w:pPr>
+        <w:spacing w:after="0" w:line="20" w:lineRule="atLeast"/>
+      </w:pPr>
+    </w:p>
+    <w:p>
+      <w:pPr>
+        <w:spacing w:after="0" w:line="20" w:lineRule="atLeast"/>
+      </w:pPr>
+    </w:p>
+    <w:p>
+      <w:pPr>
+        <w:spacing w:after="0" w:line="20" w:lineRule="atLeast"/>
+      </w:pPr>
       <w:r>
         <w:t xml:space="preserve"> </w:t>
       </w:r>
@@ -2774,6 +2614,7 @@
   <w:style w:type="character" w:default="1" w:styleId="Absatz-Standardschriftart">
     <w:name w:val="Default Paragraph Font"/>
     <w:uiPriority w:val="1"/>
+    <w:semiHidden/>
     <w:unhideWhenUsed/>
   </w:style>
   <w:style w:type="table" w:default="1" w:styleId="NormaleTabelle">
@@ -3170,7 +3011,7 @@
 </file>
 
 <file path=customXml/itemProps1.xml><?xml version="1.0" encoding="utf-8"?>
-<ds:datastoreItem xmlns:ds="http://schemas.openxmlformats.org/officeDocument/2006/customXml" ds:itemID="{3837891D-E1A5-49AD-B8DB-001E40ADC6A3}">
+<ds:datastoreItem xmlns:ds="http://schemas.openxmlformats.org/officeDocument/2006/customXml" ds:itemID="{D6C7576E-B987-437C-B092-9FA39BAEBB23}">
   <ds:schemaRefs>
     <ds:schemaRef ds:uri="http://schemas.openxmlformats.org/officeDocument/2006/bibliography"/>
   </ds:schemaRefs>
